--- a/005.通用测试规范.docx
+++ b/005.通用测试规范.docx
@@ -55,9 +55,6 @@
           <w:numId w:val="1"/>
         </w:numPr>
         <w:ind w:firstLineChars="0"/>
-        <w:rPr>
-          <w:rFonts w:hint="eastAsia"/>
-        </w:rPr>
       </w:pPr>
       <w:r>
         <w:rPr>
@@ -105,7 +102,19 @@
         <w:rPr>
           <w:rFonts w:hint="eastAsia"/>
         </w:rPr>
-        <w:t>此规范所列项目必须都进行对应涉及，不能无故去掉</w:t>
+        <w:t>此规范所列项目必须都进行对应</w:t>
+      </w:r>
+      <w:r>
+        <w:rPr>
+          <w:rFonts w:hint="eastAsia"/>
+        </w:rPr>
+        <w:t>说明</w:t>
+      </w:r>
+      <w:r>
+        <w:rPr>
+          <w:rFonts w:hint="eastAsia"/>
+        </w:rPr>
+        <w:t>，不能无故去掉</w:t>
       </w:r>
       <w:r>
         <w:rPr>
